--- a/Ward Clerk Home/Ward Clerk - TODO.docx
+++ b/Ward Clerk Home/Ward Clerk - TODO.docx
@@ -10,6 +10,152 @@
         <w:rPr>
           <w:rtl w:val="0"/>
         </w:rPr>
+        <w:t xml:space="preserve">9/18/2022 7:47:23 AM</w:t>
+      </w:r>
+    </w:p>
+    <w:p>
+      <w:pPr>
+        <w:numPr>
+          <w:ilvl w:val="0"/>
+          <w:numId w:val="8"/>
+        </w:numPr>
+        <w:ind w:left="720" w:hanging="360"/>
+        <w:rPr>
+          <w:u w:val="none"/>
+        </w:rPr>
+      </w:pPr>
+      <w:r>
+        <w:rPr>
+          <w:rtl w:val="0"/>
+        </w:rPr>
+        <w:t xml:space="preserve">Youth protection training in a group?</w:t>
+      </w:r>
+    </w:p>
+    <w:p>
+      <w:pPr>
+        <w:numPr>
+          <w:ilvl w:val="0"/>
+          <w:numId w:val="8"/>
+        </w:numPr>
+        <w:ind w:left="720" w:hanging="360"/>
+        <w:rPr>
+          <w:u w:val="none"/>
+        </w:rPr>
+      </w:pPr>
+      <w:r>
+        <w:rPr>
+          <w:rtl w:val="0"/>
+        </w:rPr>
+        <w:t xml:space="preserve">Pass off for people otp</w:t>
+      </w:r>
+    </w:p>
+    <w:p>
+      <w:pPr>
+        <w:numPr>
+          <w:ilvl w:val="0"/>
+          <w:numId w:val="8"/>
+        </w:numPr>
+        <w:ind w:left="720" w:hanging="360"/>
+        <w:rPr>
+          <w:u w:val="none"/>
+        </w:rPr>
+      </w:pPr>
+      <w:r>
+        <w:rPr>
+          <w:rtl w:val="0"/>
+        </w:rPr>
+        <w:t xml:space="preserve">Budget - Negative administration</w:t>
+      </w:r>
+    </w:p>
+    <w:p>
+      <w:pPr>
+        <w:numPr>
+          <w:ilvl w:val="0"/>
+          <w:numId w:val="8"/>
+        </w:numPr>
+        <w:ind w:left="720" w:hanging="360"/>
+        <w:rPr>
+          <w:u w:val="none"/>
+        </w:rPr>
+      </w:pPr>
+      <w:r>
+        <w:rPr>
+          <w:rtl w:val="0"/>
+        </w:rPr>
+        <w:t xml:space="preserve">Rights for Acess to reports &amp; rolls?</w:t>
+      </w:r>
+    </w:p>
+    <w:p>
+      <w:pPr>
+        <w:ind w:left="0" w:firstLine="0"/>
+        <w:rPr/>
+      </w:pPr>
+      <w:r>
+        <w:rPr>
+          <w:rtl w:val="0"/>
+        </w:rPr>
+      </w:r>
+    </w:p>
+    <w:p>
+      <w:pPr>
+        <w:ind w:left="0" w:firstLine="0"/>
+        <w:rPr/>
+      </w:pPr>
+      <w:r>
+        <w:rPr>
+          <w:rtl w:val="0"/>
+        </w:rPr>
+      </w:r>
+    </w:p>
+    <w:p>
+      <w:pPr>
+        <w:ind w:left="0" w:firstLine="0"/>
+        <w:rPr/>
+      </w:pPr>
+      <w:r>
+        <w:rPr>
+          <w:rtl w:val="0"/>
+        </w:rPr>
+      </w:r>
+    </w:p>
+    <w:p>
+      <w:pPr>
+        <w:rPr/>
+      </w:pPr>
+      <w:r>
+        <w:rPr>
+          <w:rtl w:val="0"/>
+        </w:rPr>
+      </w:r>
+    </w:p>
+    <w:p>
+      <w:pPr>
+        <w:rPr/>
+      </w:pPr>
+      <w:r>
+        <w:rPr>
+          <w:rtl w:val="0"/>
+        </w:rPr>
+      </w:r>
+    </w:p>
+    <w:p>
+      <w:pPr>
+        <w:rPr/>
+      </w:pPr>
+      <w:r>
+        <w:rPr>
+          <w:rtl w:val="0"/>
+        </w:rPr>
+      </w:r>
+    </w:p>
+    <w:p>
+      <w:pPr>
+        <w:rPr/>
+      </w:pPr>
+      <w:r>
+        <w:rPr>
+          <w:rtl w:val="0"/>
+        </w:rPr>
         <w:t xml:space="preserve">Ward Clerk todo list</w:t>
       </w:r>
     </w:p>
@@ -112,7 +258,7 @@
       <w:pPr>
         <w:numPr>
           <w:ilvl w:val="0"/>
-          <w:numId w:val="9"/>
+          <w:numId w:val="10"/>
         </w:numPr>
         <w:ind w:left="720" w:hanging="360"/>
         <w:rPr>
@@ -130,7 +276,7 @@
       <w:pPr>
         <w:numPr>
           <w:ilvl w:val="0"/>
-          <w:numId w:val="9"/>
+          <w:numId w:val="10"/>
         </w:numPr>
         <w:ind w:left="720" w:hanging="360"/>
         <w:rPr>
@@ -148,7 +294,7 @@
       <w:pPr>
         <w:numPr>
           <w:ilvl w:val="0"/>
-          <w:numId w:val="9"/>
+          <w:numId w:val="10"/>
         </w:numPr>
         <w:ind w:left="720" w:hanging="360"/>
         <w:rPr>
@@ -166,7 +312,7 @@
       <w:pPr>
         <w:numPr>
           <w:ilvl w:val="0"/>
-          <w:numId w:val="9"/>
+          <w:numId w:val="10"/>
         </w:numPr>
         <w:ind w:left="720" w:hanging="360"/>
         <w:rPr>
@@ -184,7 +330,7 @@
       <w:pPr>
         <w:numPr>
           <w:ilvl w:val="0"/>
-          <w:numId w:val="9"/>
+          <w:numId w:val="10"/>
         </w:numPr>
         <w:ind w:left="720" w:hanging="360"/>
         <w:rPr>
@@ -838,7 +984,7 @@
       <w:pPr>
         <w:numPr>
           <w:ilvl w:val="0"/>
-          <w:numId w:val="8"/>
+          <w:numId w:val="9"/>
         </w:numPr>
         <w:ind w:left="720" w:hanging="360"/>
       </w:pPr>
@@ -2112,6 +2258,116 @@
       </w:rPr>
     </w:lvl>
   </w:abstractNum>
+  <w:abstractNum w:abstractNumId="10">
+    <w:lvl w:ilvl="0">
+      <w:start w:val="1"/>
+      <w:numFmt w:val="bullet"/>
+      <w:lvlText w:val="-"/>
+      <w:lvlJc w:val="left"/>
+      <w:pPr>
+        <w:ind w:left="720" w:hanging="360"/>
+      </w:pPr>
+      <w:rPr>
+        <w:u w:val="none"/>
+      </w:rPr>
+    </w:lvl>
+    <w:lvl w:ilvl="1">
+      <w:start w:val="1"/>
+      <w:numFmt w:val="bullet"/>
+      <w:lvlText w:val="-"/>
+      <w:lvlJc w:val="left"/>
+      <w:pPr>
+        <w:ind w:left="1440" w:hanging="360"/>
+      </w:pPr>
+      <w:rPr>
+        <w:u w:val="none"/>
+      </w:rPr>
+    </w:lvl>
+    <w:lvl w:ilvl="2">
+      <w:start w:val="1"/>
+      <w:numFmt w:val="bullet"/>
+      <w:lvlText w:val="-"/>
+      <w:lvlJc w:val="left"/>
+      <w:pPr>
+        <w:ind w:left="2160" w:hanging="360"/>
+      </w:pPr>
+      <w:rPr>
+        <w:u w:val="none"/>
+      </w:rPr>
+    </w:lvl>
+    <w:lvl w:ilvl="3">
+      <w:start w:val="1"/>
+      <w:numFmt w:val="bullet"/>
+      <w:lvlText w:val="-"/>
+      <w:lvlJc w:val="left"/>
+      <w:pPr>
+        <w:ind w:left="2880" w:hanging="360"/>
+      </w:pPr>
+      <w:rPr>
+        <w:u w:val="none"/>
+      </w:rPr>
+    </w:lvl>
+    <w:lvl w:ilvl="4">
+      <w:start w:val="1"/>
+      <w:numFmt w:val="bullet"/>
+      <w:lvlText w:val="-"/>
+      <w:lvlJc w:val="left"/>
+      <w:pPr>
+        <w:ind w:left="3600" w:hanging="360"/>
+      </w:pPr>
+      <w:rPr>
+        <w:u w:val="none"/>
+      </w:rPr>
+    </w:lvl>
+    <w:lvl w:ilvl="5">
+      <w:start w:val="1"/>
+      <w:numFmt w:val="bullet"/>
+      <w:lvlText w:val="-"/>
+      <w:lvlJc w:val="left"/>
+      <w:pPr>
+        <w:ind w:left="4320" w:hanging="360"/>
+      </w:pPr>
+      <w:rPr>
+        <w:u w:val="none"/>
+      </w:rPr>
+    </w:lvl>
+    <w:lvl w:ilvl="6">
+      <w:start w:val="1"/>
+      <w:numFmt w:val="bullet"/>
+      <w:lvlText w:val="-"/>
+      <w:lvlJc w:val="left"/>
+      <w:pPr>
+        <w:ind w:left="5040" w:hanging="360"/>
+      </w:pPr>
+      <w:rPr>
+        <w:u w:val="none"/>
+      </w:rPr>
+    </w:lvl>
+    <w:lvl w:ilvl="7">
+      <w:start w:val="1"/>
+      <w:numFmt w:val="bullet"/>
+      <w:lvlText w:val="-"/>
+      <w:lvlJc w:val="left"/>
+      <w:pPr>
+        <w:ind w:left="5760" w:hanging="360"/>
+      </w:pPr>
+      <w:rPr>
+        <w:u w:val="none"/>
+      </w:rPr>
+    </w:lvl>
+    <w:lvl w:ilvl="8">
+      <w:start w:val="1"/>
+      <w:numFmt w:val="bullet"/>
+      <w:lvlText w:val="-"/>
+      <w:lvlJc w:val="left"/>
+      <w:pPr>
+        <w:ind w:left="6480" w:hanging="360"/>
+      </w:pPr>
+      <w:rPr>
+        <w:u w:val="none"/>
+      </w:rPr>
+    </w:lvl>
+  </w:abstractNum>
   <w:num w:numId="1">
     <w:abstractNumId w:val="1"/>
   </w:num>
@@ -2138,6 +2394,9 @@
   </w:num>
   <w:num w:numId="9">
     <w:abstractNumId w:val="9"/>
+  </w:num>
+  <w:num w:numId="10">
+    <w:abstractNumId w:val="10"/>
   </w:num>
 </w:numbering>
 </file>

--- a/Ward Clerk Home/Ward Clerk - TODO.docx
+++ b/Ward Clerk Home/Ward Clerk - TODO.docx
@@ -1158,12 +1158,12 @@
           <wp:inline distB="114300" distT="114300" distL="114300" distR="114300">
             <wp:extent cx="1604963" cy="2274860"/>
             <wp:effectExtent b="0" l="0" r="0" t="0"/>
-            <wp:docPr id="2" name="image3.jpg"/>
+            <wp:docPr id="2" name="image1.jpg"/>
             <a:graphic>
               <a:graphicData uri="http://schemas.openxmlformats.org/drawingml/2006/picture">
                 <pic:pic>
                   <pic:nvPicPr>
-                    <pic:cNvPr id="0" name="image3.jpg"/>
+                    <pic:cNvPr id="0" name="image1.jpg"/>
                     <pic:cNvPicPr preferRelativeResize="0"/>
                   </pic:nvPicPr>
                   <pic:blipFill>
@@ -1222,12 +1222,12 @@
           <wp:inline distB="114300" distT="114300" distL="114300" distR="114300">
             <wp:extent cx="5943600" cy="5245100"/>
             <wp:effectExtent b="0" l="0" r="0" t="0"/>
-            <wp:docPr id="3" name="image1.jpg"/>
+            <wp:docPr id="3" name="image3.jpg"/>
             <a:graphic>
               <a:graphicData uri="http://schemas.openxmlformats.org/drawingml/2006/picture">
                 <pic:pic>
                   <pic:nvPicPr>
-                    <pic:cNvPr id="0" name="image1.jpg"/>
+                    <pic:cNvPr id="0" name="image3.jpg"/>
                     <pic:cNvPicPr preferRelativeResize="0"/>
                   </pic:nvPicPr>
                   <pic:blipFill>
